--- a/quarto/manuscript/manuscript.docx
+++ b/quarto/manuscript/manuscript.docx
@@ -7634,13 +7634,55 @@
         <w:t xml:space="preserve"> </w:t>
       </w:r>
       <w:r>
-        <w:t xml:space="preserve">0.02]). Other cultural</w:t>
-      </w:r>
-      <w:r>
-        <w:t xml:space="preserve"> </w:t>
-      </w:r>
-      <w:r>
-        <w:t xml:space="preserve">factors did not moderate the experimental effects (</w:t>
+        <w:t xml:space="preserve">0.02]). Although the</w:t>
+      </w:r>
+      <w:r>
+        <w:t xml:space="preserve"> </w:t>
+      </w:r>
+      <w:r>
+        <w:t xml:space="preserve">equal-tailed credible interval for this interaction effect included zero,</w:t>
+      </w:r>
+      <w:r>
+        <w:t xml:space="preserve"> </w:t>
+      </w:r>
+      <w:r>
+        <w:t xml:space="preserve">97% of the</w:t>
+      </w:r>
+      <w:r>
+        <w:t xml:space="preserve"> </w:t>
+      </w:r>
+      <w:r>
+        <w:t xml:space="preserve">posterior distribution was negative and the 95% highest posterior density</w:t>
+      </w:r>
+      <w:r>
+        <w:t xml:space="preserve"> </w:t>
+      </w:r>
+      <w:r>
+        <w:t xml:space="preserve">interval excluded zero (95% HPDI</w:t>
+      </w:r>
+      <w:r>
+        <w:t xml:space="preserve"> </w:t>
+      </w:r>
+      <w:r>
+        <w:t xml:space="preserve">[-0.76</w:t>
+      </w:r>
+      <w:r>
+        <w:t xml:space="preserve"> </w:t>
+      </w:r>
+      <w:r>
+        <w:t xml:space="preserve">-0.003]),</w:t>
+      </w:r>
+      <w:r>
+        <w:t xml:space="preserve"> </w:t>
+      </w:r>
+      <w:r>
+        <w:t xml:space="preserve">indicating an association. Other cultural factors did not moderate the</w:t>
+      </w:r>
+      <w:r>
+        <w:t xml:space="preserve"> </w:t>
+      </w:r>
+      <w:r>
+        <w:t xml:space="preserve">experimental effects (</w:t>
       </w:r>
       <w:hyperlink w:anchor="suppfig-cross-cultural">
         <w:r>
@@ -8358,13 +8400,13 @@
         <w:pStyle w:val="BodyText"/>
       </w:pPr>
       <w:r>
-        <w:t xml:space="preserve">Our first key finding, that participants trusted artificial moral advisors</w:t>
-      </w:r>
-      <w:r>
-        <w:t xml:space="preserve"> </w:t>
-      </w:r>
-      <w:r>
-        <w:t xml:space="preserve">less than humans, replicates previous work on algorithm aversion in general</w:t>
+        <w:t xml:space="preserve">Our first key finding is that participants trusted artificial moral advisors</w:t>
+      </w:r>
+      <w:r>
+        <w:t xml:space="preserve"> </w:t>
+      </w:r>
+      <w:r>
+        <w:t xml:space="preserve">less than humans. This replicates previous work on algorithm aversion in general</w:t>
       </w:r>
       <w:hyperlink w:anchor="ref-Dawes1979">
         <w:r>
@@ -8427,37 +8469,19 @@
         </w:r>
       </w:hyperlink>
       <w:r>
-        <w:t xml:space="preserve">. The relative distrust of AMAs was</w:t>
-      </w:r>
-      <w:r>
-        <w:t xml:space="preserve"> </w:t>
-      </w:r>
-      <w:r>
-        <w:t xml:space="preserve">more pronounced for those who had less familiarity with AI and used AI less</w:t>
-      </w:r>
-      <w:r>
-        <w:t xml:space="preserve"> </w:t>
-      </w:r>
-      <w:r>
-        <w:t xml:space="preserve">frequently, suggesting that as AI use becomes more widespread, negativity</w:t>
-      </w:r>
-      <w:r>
-        <w:t xml:space="preserve"> </w:t>
-      </w:r>
-      <w:r>
-        <w:t xml:space="preserve">towards AMAs might reduce. We found that this pattern was observed for most of</w:t>
-      </w:r>
-      <w:r>
-        <w:t xml:space="preserve"> </w:t>
-      </w:r>
-      <w:r>
-        <w:t xml:space="preserve">the countries in our sample and was not moderated by global indices of AI</w:t>
-      </w:r>
-      <w:r>
-        <w:t xml:space="preserve"> </w:t>
-      </w:r>
-      <w:r>
-        <w:t xml:space="preserve">progress and government AI readiness.</w:t>
+        <w:t xml:space="preserve">. We found that this pattern was</w:t>
+      </w:r>
+      <w:r>
+        <w:t xml:space="preserve"> </w:t>
+      </w:r>
+      <w:r>
+        <w:t xml:space="preserve">observed for most of the countries in our sample and was not moderated by global</w:t>
+      </w:r>
+      <w:r>
+        <w:t xml:space="preserve"> </w:t>
+      </w:r>
+      <w:r>
+        <w:t xml:space="preserve">indices of AI progress or government AI readiness.</w:t>
       </w:r>
     </w:p>
     <w:p>
@@ -8507,7 +8531,13 @@
         <w:t xml:space="preserve"> </w:t>
       </w:r>
       <w:r>
-        <w:t xml:space="preserve">greater focus on preventing negative outcomes in tighter countries</w:t>
+        <w:t xml:space="preserve">reduced focus on preventing negative outcomes (e.g., the utilitarian option) in</w:t>
+      </w:r>
+      <w:r>
+        <w:t xml:space="preserve"> </w:t>
+      </w:r>
+      <w:r>
+        <w:t xml:space="preserve">looser countries</w:t>
       </w:r>
       <w:hyperlink w:anchor="ref-Gelfand2006">
         <w:r>
@@ -8519,13 +8549,13 @@
         </w:r>
       </w:hyperlink>
       <w:r>
-        <w:t xml:space="preserve">. Together, these findings suggest that for AI, like for humans,</w:t>
-      </w:r>
-      <w:r>
-        <w:t xml:space="preserve"> </w:t>
-      </w:r>
-      <w:r>
-        <w:t xml:space="preserve">not all</w:t>
+        <w:t xml:space="preserve">. Together, these findings suggest that for AI,</w:t>
+      </w:r>
+      <w:r>
+        <w:t xml:space="preserve"> </w:t>
+      </w:r>
+      <w:r>
+        <w:t xml:space="preserve">like for humans, not all</w:t>
       </w:r>
       <w:r>
         <w:t xml:space="preserve"> </w:t>
@@ -8564,37 +8594,37 @@
         </w:r>
       </w:hyperlink>
       <w:r>
-        <w:t xml:space="preserve">. AMAs that are built to align with impartial</w:t>
-      </w:r>
-      <w:r>
-        <w:t xml:space="preserve"> </w:t>
-      </w:r>
-      <w:r>
-        <w:t xml:space="preserve">utilitarian ethics may be particularly distrusted. By contrast, artificial moral</w:t>
-      </w:r>
-      <w:r>
-        <w:t xml:space="preserve"> </w:t>
-      </w:r>
-      <w:r>
-        <w:t xml:space="preserve">advice that aligns with human norms of integrity and respect for persons may be</w:t>
-      </w:r>
-      <w:r>
-        <w:t xml:space="preserve"> </w:t>
-      </w:r>
-      <w:r>
-        <w:t xml:space="preserve">better received by a public uneasy with AI’s perceived cold rationality, raising</w:t>
-      </w:r>
-      <w:r>
-        <w:t xml:space="preserve"> </w:t>
-      </w:r>
-      <w:r>
-        <w:t xml:space="preserve">challenges to those who believe that utilitarianism is the correct normative</w:t>
-      </w:r>
-      <w:r>
-        <w:t xml:space="preserve"> </w:t>
-      </w:r>
-      <w:r>
-        <w:t xml:space="preserve">standpoint by which AMAs should be programmed.</w:t>
+        <w:t xml:space="preserve">. AMAs that are built to align with</w:t>
+      </w:r>
+      <w:r>
+        <w:t xml:space="preserve"> </w:t>
+      </w:r>
+      <w:r>
+        <w:t xml:space="preserve">impartial utilitarian ethics may be particularly distrusted. By contrast,</w:t>
+      </w:r>
+      <w:r>
+        <w:t xml:space="preserve"> </w:t>
+      </w:r>
+      <w:r>
+        <w:t xml:space="preserve">artificial moral advice that aligns with human norms of integrity and respect</w:t>
+      </w:r>
+      <w:r>
+        <w:t xml:space="preserve"> </w:t>
+      </w:r>
+      <w:r>
+        <w:t xml:space="preserve">for persons may be better received by a public uneasy with AI’s perceived cold</w:t>
+      </w:r>
+      <w:r>
+        <w:t xml:space="preserve"> </w:t>
+      </w:r>
+      <w:r>
+        <w:t xml:space="preserve">rationality, raising challenges to those who believe that utilitarianism is the</w:t>
+      </w:r>
+      <w:r>
+        <w:t xml:space="preserve"> </w:t>
+      </w:r>
+      <w:r>
+        <w:t xml:space="preserve">correct normative standpoint by which AMAs should be programmed.</w:t>
       </w:r>
     </w:p>
     <w:p>
@@ -9568,7 +9598,19 @@
         <w:t xml:space="preserve"> </w:t>
       </w:r>
       <w:r>
-        <w:t xml:space="preserve">country). These data were collected over a 23-day period from 8 April to 1 May</w:t>
+        <w:t xml:space="preserve">country). 3,467 of these participants were randomly allocated to the AI advisor</w:t>
+      </w:r>
+      <w:r>
+        <w:t xml:space="preserve"> </w:t>
+      </w:r>
+      <w:r>
+        <w:t xml:space="preserve">condition and 3,429 participants were randomly allocated to the human advisor</w:t>
+      </w:r>
+      <w:r>
+        <w:t xml:space="preserve"> </w:t>
+      </w:r>
+      <w:r>
+        <w:t xml:space="preserve">condition. These data were collected over a 23-day period from 8 April to 1 May</w:t>
       </w:r>
       <w:r>
         <w:t xml:space="preserve"> </w:t>
@@ -10751,13 +10793,13 @@
         <w:t xml:space="preserve"> </w:t>
       </w:r>
       <w:r>
-        <w:t xml:space="preserve">estimates. We used 95% credible intervals as the inference criteria. All models</w:t>
-      </w:r>
-      <w:r>
-        <w:t xml:space="preserve"> </w:t>
-      </w:r>
-      <w:r>
-        <w:t xml:space="preserve">converged normally (</w:t>
+        <w:t xml:space="preserve">estimates. We used 95% equal-tailed credible intervals as the inference</w:t>
+      </w:r>
+      <w:r>
+        <w:t xml:space="preserve"> </w:t>
+      </w:r>
+      <w:r>
+        <w:t xml:space="preserve">criteria. All models converged normally (</w:t>
       </w:r>
       <m:oMath>
         <m:acc>

--- a/quarto/manuscript/manuscript.docx
+++ b/quarto/manuscript/manuscript.docx
@@ -9876,43 +9876,37 @@
         <w:t xml:space="preserve"> </w:t>
       </w:r>
       <w:r>
-        <w:t xml:space="preserve">check questions (see Supplementary Materials for attention check wording).</w:t>
-      </w:r>
-      <w:r>
-        <w:t xml:space="preserve"> </w:t>
-      </w:r>
-      <w:r>
-        <w:t xml:space="preserve">Participants were unable to proceed with the survey if they met any of the</w:t>
-      </w:r>
-      <w:r>
-        <w:t xml:space="preserve"> </w:t>
-      </w:r>
-      <w:r>
-        <w:t xml:space="preserve">following criteria: (1) they had a Captcha score of less than 0.5, (2) they did</w:t>
-      </w:r>
-      <w:r>
-        <w:t xml:space="preserve"> </w:t>
-      </w:r>
-      <w:r>
-        <w:t xml:space="preserve">not provide informed consent, (3) they stated that they lived in a different</w:t>
-      </w:r>
-      <w:r>
-        <w:t xml:space="preserve"> </w:t>
-      </w:r>
-      <w:r>
-        <w:t xml:space="preserve">country to that of intended recruitment, (4) they were in an age/gender quota</w:t>
-      </w:r>
-      <w:r>
-        <w:t xml:space="preserve"> </w:t>
-      </w:r>
-      <w:r>
-        <w:t xml:space="preserve">group that had already been filled, or (5) they failed either of our two</w:t>
-      </w:r>
-      <w:r>
-        <w:t xml:space="preserve"> </w:t>
-      </w:r>
-      <w:r>
-        <w:t xml:space="preserve">attention check questions.</w:t>
+        <w:t xml:space="preserve">check questions. Participants were unable to proceed with the survey if they met</w:t>
+      </w:r>
+      <w:r>
+        <w:t xml:space="preserve"> </w:t>
+      </w:r>
+      <w:r>
+        <w:t xml:space="preserve">any of the following criteria: (1) they had a Captcha score of less than 0.5,</w:t>
+      </w:r>
+      <w:r>
+        <w:t xml:space="preserve"> </w:t>
+      </w:r>
+      <w:r>
+        <w:t xml:space="preserve">(2) they did not provide informed consent, (3) they stated that they lived in a</w:t>
+      </w:r>
+      <w:r>
+        <w:t xml:space="preserve"> </w:t>
+      </w:r>
+      <w:r>
+        <w:t xml:space="preserve">different country to that of intended recruitment, (4) they were in an</w:t>
+      </w:r>
+      <w:r>
+        <w:t xml:space="preserve"> </w:t>
+      </w:r>
+      <w:r>
+        <w:t xml:space="preserve">age/gender quota group that had already been filled, or (5) they failed either</w:t>
+      </w:r>
+      <w:r>
+        <w:t xml:space="preserve"> </w:t>
+      </w:r>
+      <w:r>
+        <w:t xml:space="preserve">of our two attention check questions.</w:t>
       </w:r>
     </w:p>
     <w:p>
